--- a/++Templated Entries/LAURA ONLY ACCESS COMPLETED/VISUAL ARTS/Abela, Eduardo JG/Abela, Eduardo (Hartman) JG.docx
+++ b/++Templated Entries/LAURA ONLY ACCESS COMPLETED/VISUAL ARTS/Abela, Eduardo JG/Abela, Eduardo (Hartman) JG.docx
@@ -259,9 +259,6 @@
                 <w:r>
                   <w:t>Southern Methodist University</w:t>
                 </w:r>
-                <w:r>
-                  <w:t>, Dallas, TX, USA</w:t>
-                </w:r>
               </w:p>
             </w:tc>
           </w:sdtContent>
@@ -339,19 +336,11 @@
                 </w:tcMar>
               </w:tcPr>
               <w:p>
-                <w:proofErr w:type="spellStart"/>
                 <w:r>
                   <w:rPr>
                     <w:b/>
                   </w:rPr>
-                  <w:t>Abela</w:t>
-                </w:r>
-                <w:proofErr w:type="spellEnd"/>
-                <w:r>
-                  <w:rPr>
-                    <w:b/>
-                  </w:rPr>
-                  <w:t>, Eduardo (1889-1965)</w:t>
+                  <w:t>Abela, Eduardo (1889-1965)</w:t>
                 </w:r>
               </w:p>
             </w:tc>
@@ -429,40 +418,20 @@
               </w:tcPr>
               <w:p>
                 <w:r>
-                  <w:t xml:space="preserve">Cuban artist and cartoonist Eduardo </w:t>
-                </w:r>
-                <w:proofErr w:type="spellStart"/>
-                <w:r>
-                  <w:t>Abela</w:t>
-                </w:r>
-                <w:proofErr w:type="spellEnd"/>
-                <w:r>
-                  <w:t xml:space="preserve"> (born 1889 in San Antonio de los </w:t>
-                </w:r>
-                <w:proofErr w:type="spellStart"/>
-                <w:r>
-                  <w:t>Baños</w:t>
-                </w:r>
-                <w:proofErr w:type="spellEnd"/>
-                <w:r>
-                  <w:t>; died 1965 in Havana)</w:t>
-                </w:r>
-                <w:r>
-                  <w:t xml:space="preserve"> is considered an early progenitor of the C</w:t>
-                </w:r>
-                <w:bookmarkStart w:id="0" w:name="_GoBack"/>
-                <w:bookmarkEnd w:id="0"/>
-                <w:r>
-                  <w:t xml:space="preserve">uban </w:t>
-                </w:r>
-                <w:proofErr w:type="spellStart"/>
+                  <w:t>Cuban artist and cartoonist Eduardo Abela</w:t>
+                </w:r>
+                <w:r>
+                  <w:t xml:space="preserve"> (born 1889 in San Antonio de los Baños; died 1965 in Havana)</w:t>
+                </w:r>
+                <w:r>
+                  <w:t xml:space="preserve"> is considered an early progenitor of the Cuban </w:t>
+                </w:r>
                 <w:r>
                   <w:rPr>
                     <w:i/>
                   </w:rPr>
                   <w:t>Vanguardia</w:t>
                 </w:r>
-                <w:proofErr w:type="spellEnd"/>
                 <w:r>
                   <w:t>,</w:t>
                 </w:r>
@@ -496,139 +465,46 @@
               </w:tcPr>
               <w:p>
                 <w:r>
-                  <w:t xml:space="preserve">Cuban artist and cartoonist Eduardo </w:t>
-                </w:r>
-                <w:proofErr w:type="spellStart"/>
-                <w:r>
-                  <w:t>Abela</w:t>
-                </w:r>
-                <w:proofErr w:type="spellEnd"/>
-                <w:r>
-                  <w:t xml:space="preserve"> (born 1889 in San Antonio de los </w:t>
-                </w:r>
-                <w:proofErr w:type="spellStart"/>
-                <w:r>
-                  <w:t>Baños</w:t>
-                </w:r>
-                <w:proofErr w:type="spellEnd"/>
-                <w:r>
-                  <w:t>; died 1965 in Havana)</w:t>
+                  <w:t>Cuban artist and cartoonist Eduardo Abela</w:t>
+                </w:r>
+                <w:r>
+                  <w:t xml:space="preserve"> (born 1889 in San Antonio de los Baños; died 1965 in Havana)</w:t>
                 </w:r>
                 <w:r>
                   <w:t xml:space="preserve"> is considered an early progenitor of the Cuban </w:t>
                 </w:r>
-                <w:proofErr w:type="spellStart"/>
                 <w:r>
                   <w:rPr>
                     <w:i/>
                   </w:rPr>
                   <w:t>Vanguardia</w:t>
                 </w:r>
-                <w:proofErr w:type="spellEnd"/>
                 <w:r>
                   <w:t>,</w:t>
                 </w:r>
                 <w:r>
-                  <w:t xml:space="preserve"> a twentieth-century avant-garde art movement that incorporated European modernist techniques, such as Expressionism, Cubism, and Surrealism, into synthetic images of Cuba’s multifaceted culture. Like many of his colleagues, </w:t>
-                </w:r>
-                <w:proofErr w:type="spellStart"/>
-                <w:r>
-                  <w:t>Abela</w:t>
-                </w:r>
-                <w:proofErr w:type="spellEnd"/>
-                <w:r>
-                  <w:t xml:space="preserve"> explored Cuban themes in his art while living abroad in Spain and Paris in the 1920s. During his European residency, </w:t>
-                </w:r>
-                <w:proofErr w:type="spellStart"/>
-                <w:r>
-                  <w:t>Abela</w:t>
-                </w:r>
-                <w:proofErr w:type="spellEnd"/>
-                <w:r>
-                  <w:t xml:space="preserve"> created nostalgic and somewhat stereotypical images of Cuba’s rural landscape, peasantry, and Afro-Cuban populations. </w:t>
-                </w:r>
-                <w:proofErr w:type="spellStart"/>
-                <w:r>
-                  <w:t>Abela’s</w:t>
-                </w:r>
-                <w:proofErr w:type="spellEnd"/>
-                <w:r>
-                  <w:t xml:space="preserve"> Afro-Cuban themed works, in par</w:t>
+                  <w:t xml:space="preserve"> a twentieth-century avant-garde art movement that incorporated European modernist techniques, such as Expressionism, Cubism, and Surrealism, into synthetic images of Cuba’s multifaceted culture. Like many of his colleagues, Abela explored Cuban themes in his art while living abroad in Spain and Paris in the 1920s. During his European residency, Abela created nostalgic and somewhat stereotypical images of Cuba’s rural landscape, peasantry, and Afro-Cuban populations. Abela’s Afro-Cuban themed works, in par</w:t>
                 </w:r>
                 <w:r>
                   <w:t>ticular, came at the height of ‘negro fashion’</w:t>
                 </w:r>
                 <w:r>
-                  <w:t xml:space="preserve"> in France. Unlike Cuban contemporary </w:t>
-                </w:r>
-                <w:proofErr w:type="spellStart"/>
-                <w:r>
-                  <w:t>Wifredo</w:t>
-                </w:r>
-                <w:proofErr w:type="spellEnd"/>
-                <w:r>
-                  <w:t xml:space="preserve"> Lam, who focused on affirming his own Afro-Cuban identity, </w:t>
-                </w:r>
-                <w:proofErr w:type="spellStart"/>
-                <w:r>
-                  <w:t>Abela’s</w:t>
-                </w:r>
-                <w:proofErr w:type="spellEnd"/>
-                <w:r>
-                  <w:t xml:space="preserve"> paintings from this period are most often associated with a E</w:t>
+                  <w:t xml:space="preserve"> in France. Unlike Cuban contemporary Wifredo Lam, who focused on affirming his own Afro-Cuban identity, Abela’s paintings from this period are most often associated with a E</w:t>
                 </w:r>
                 <w:r>
                   <w:t>urocentric view of primitivism:</w:t>
                 </w:r>
                 <w:r>
-                  <w:t xml:space="preserve"> a vision of things African as earthy, sensual, and exotic. After his return to Cuba, </w:t>
-                </w:r>
-                <w:proofErr w:type="spellStart"/>
-                <w:r>
-                  <w:t>Abela</w:t>
-                </w:r>
-                <w:proofErr w:type="spellEnd"/>
-                <w:r>
-                  <w:t xml:space="preserve"> served as a cartoonist for the Cuban newspaper </w:t>
+                  <w:t xml:space="preserve"> a vision of things African as earthy, sensual, and exotic. After his return to Cuba, Abela served as a cartoonist for the Cuban newspaper </w:t>
                 </w:r>
                 <w:r>
                   <w:rPr>
                     <w:i/>
                   </w:rPr>
-                  <w:t xml:space="preserve">El </w:t>
-                </w:r>
-                <w:proofErr w:type="spellStart"/>
-                <w:r>
-                  <w:rPr>
-                    <w:i/>
-                  </w:rPr>
-                  <w:t>Diario</w:t>
-                </w:r>
-                <w:proofErr w:type="spellEnd"/>
-                <w:r>
-                  <w:rPr>
-                    <w:i/>
-                  </w:rPr>
-                  <w:t xml:space="preserve"> del Marina</w:t>
-                </w:r>
-                <w:r>
-                  <w:t xml:space="preserve"> from 1930 until 1934. During this period in his career, </w:t>
-                </w:r>
-                <w:proofErr w:type="spellStart"/>
-                <w:r>
-                  <w:t>Abela</w:t>
-                </w:r>
-                <w:proofErr w:type="spellEnd"/>
-                <w:r>
-                  <w:t xml:space="preserve"> created acerbic editorial cartoons as a protest against the notorious President-cum-Dictator Gerardo Machado. </w:t>
-                </w:r>
-                <w:proofErr w:type="spellStart"/>
-                <w:r>
-                  <w:t>Abela</w:t>
-                </w:r>
-                <w:proofErr w:type="spellEnd"/>
-                <w:r>
-                  <w:t xml:space="preserve"> later founded a short-lived art studio called the Free Studio of</w:t>
+                  <w:t>El Diario del Marina</w:t>
+                </w:r>
+                <w:r>
+                  <w:t xml:space="preserve"> from 1930 until 1934. During this period in his career, Abela created acerbic editorial cartoons as a protest against the notorious President-cum-Dictator Gerardo Machado. Abela later founded a short-lived art studio called the Free Studio of</w:t>
                 </w:r>
                 <w:r>
                   <w:t xml:space="preserve"> Painting and Sculpture in 1937. He </w:t>
@@ -658,27 +534,14 @@
               <w:p/>
               <w:p>
                 <w:r>
-                  <w:t xml:space="preserve">Many of </w:t>
-                </w:r>
-                <w:proofErr w:type="spellStart"/>
-                <w:r>
-                  <w:t>Abela’s</w:t>
-                </w:r>
-                <w:proofErr w:type="spellEnd"/>
-                <w:r>
-                  <w:t xml:space="preserve"> icon</w:t>
+                  <w:t>Many of Abela’s icon</w:t>
                 </w:r>
                 <w:r>
                   <w:t>ic paintings come from his studies</w:t>
                 </w:r>
                 <w:r>
-                  <w:t xml:space="preserve"> in Paris during the late 1920s. </w:t>
-                </w:r>
-                <w:proofErr w:type="spellStart"/>
-                <w:r>
-                  <w:t>Abela’s</w:t>
-                </w:r>
-                <w:proofErr w:type="spellEnd"/>
+                  <w:t xml:space="preserve"> in Paris during the late 1920s. Abela’s</w:t>
+                </w:r>
                 <w:r>
                   <w:t xml:space="preserve"> distance from home imbued his</w:t>
                 </w:r>
@@ -689,16 +552,8 @@
                   <w:rPr>
                     <w:i/>
                   </w:rPr>
-                  <w:t xml:space="preserve">El Gallo </w:t>
-                </w:r>
-                <w:proofErr w:type="spellStart"/>
-                <w:r>
-                  <w:rPr>
-                    <w:i/>
-                  </w:rPr>
-                  <w:t>Místico</w:t>
-                </w:r>
-                <w:proofErr w:type="spellEnd"/>
+                  <w:t>El Gallo Místico</w:t>
+                </w:r>
                 <w:r>
                   <w:t xml:space="preserve"> </w:t>
                 </w:r>
@@ -709,15 +564,7 @@
                   <w:t>(The Mystic Rooster)</w:t>
                 </w:r>
                 <w:r>
-                  <w:t xml:space="preserve">. This expressionistic work depicts a chicken being sacrificed by a circle of Afro-Cuban religious practitioners. Unlike the realists and romantics that prevailed in the academic art of Cuba during the nineteenth century, </w:t>
-                </w:r>
-                <w:proofErr w:type="spellStart"/>
-                <w:r>
-                  <w:t>Abela</w:t>
-                </w:r>
-                <w:proofErr w:type="spellEnd"/>
-                <w:r>
-                  <w:t xml:space="preserve"> aimed to reflect the energy of dance and sacrifice without burdening the viewer with any abundance of detail. His 192</w:t>
+                  <w:t>. This expressionistic work depicts a chicken being sacrificed by a circle of Afro-Cuban religious practitioners. Unlike the realists and romantics that prevailed in the academic art of Cuba during the nineteenth century, Abela aimed to reflect the energy of dance and sacrifice without burdening the viewer with any abundance of detail. His 192</w:t>
                 </w:r>
                 <w:r>
                   <w:t>8 work is a blend of neutral gre</w:t>
@@ -732,37 +579,19 @@
               <w:p/>
               <w:p>
                 <w:r>
-                  <w:t xml:space="preserve">Later, in Cuba, </w:t>
-                </w:r>
-                <w:proofErr w:type="spellStart"/>
-                <w:r>
-                  <w:t>Abela</w:t>
-                </w:r>
-                <w:proofErr w:type="spellEnd"/>
-                <w:r>
-                  <w:t xml:space="preserve"> worked prolifically as a professional cartoonist. He was most famous for his </w:t>
-                </w:r>
-                <w:proofErr w:type="spellStart"/>
+                  <w:t xml:space="preserve">Later, in Cuba, Abela worked prolifically as a professional cartoonist. He was most famous for his </w:t>
+                </w:r>
                 <w:r>
                   <w:rPr>
                     <w:i/>
                   </w:rPr>
                   <w:t>criollo</w:t>
                 </w:r>
-                <w:proofErr w:type="spellEnd"/>
                 <w:r>
                   <w:t xml:space="preserve">, </w:t>
                 </w:r>
                 <w:r>
-                  <w:t xml:space="preserve">or creole, character ‘El </w:t>
-                </w:r>
-                <w:proofErr w:type="spellStart"/>
-                <w:r>
-                  <w:t>Bobo</w:t>
-                </w:r>
-                <w:proofErr w:type="spellEnd"/>
-                <w:r>
-                  <w:t>’</w:t>
+                  <w:t>or creole, character ‘El Bobo’</w:t>
                 </w:r>
                 <w:r>
                   <w:t xml:space="preserve"> —</w:t>
@@ -771,27 +600,14 @@
                   <w:t xml:space="preserve"> a caricature that embodied a kind of Shakespearian fool. With a</w:t>
                 </w:r>
                 <w:r>
-                  <w:t xml:space="preserve"> vacant gaze and naïve antics, El </w:t>
-                </w:r>
-                <w:proofErr w:type="spellStart"/>
-                <w:r>
-                  <w:t>Bobo</w:t>
-                </w:r>
-                <w:proofErr w:type="spellEnd"/>
+                  <w:t xml:space="preserve"> vacant gaze and naïve antics, El Bobo</w:t>
+                </w:r>
                 <w:r>
                   <w:t xml:space="preserve"> spoke truth to power during the bloody reign of Gerardo Machado, a period in which government censorship otherwise weakened the criticality of </w:t>
                 </w:r>
                 <w:r>
                   <w:lastRenderedPageBreak/>
-                  <w:t xml:space="preserve">the Cuban press. At the end of the 1930s, </w:t>
-                </w:r>
-                <w:proofErr w:type="spellStart"/>
-                <w:r>
-                  <w:t>Abela</w:t>
-                </w:r>
-                <w:proofErr w:type="spellEnd"/>
-                <w:r>
-                  <w:t xml:space="preserve"> returned to painting. He began using a naturalistic style inspired by early Italian Renaissance painting and the Mexican muralist movement. His works from this period again focused on an idealized view of the Cuban peasant and countryside, as seen in his famous painting of 1938</w:t>
+                  <w:t>the Cuban press. At the end of the 1930s, Abela returned to painting. He began using a naturalistic style inspired by early Italian Renaissance painting and the Mexican muralist movement. His works from this period again focused on an idealized view of the Cuban peasant and countryside, as seen in his famous painting of 1938</w:t>
                 </w:r>
                 <w:r>
                   <w:t>,</w:t>
@@ -803,16 +619,8 @@
                   <w:rPr>
                     <w:i/>
                   </w:rPr>
-                  <w:t xml:space="preserve">Los </w:t>
-                </w:r>
-                <w:proofErr w:type="spellStart"/>
-                <w:r>
-                  <w:rPr>
-                    <w:i/>
-                  </w:rPr>
-                  <w:t>Guajiros</w:t>
-                </w:r>
-                <w:proofErr w:type="spellEnd"/>
+                  <w:t>Los Guajiros</w:t>
+                </w:r>
                 <w:r>
                   <w:t>,</w:t>
                 </w:r>
@@ -829,15 +637,7 @@
                   <w:t>using</w:t>
                 </w:r>
                 <w:r>
-                  <w:t xml:space="preserve"> a measure of Classical sobriety blended with expressionism and social realism. </w:t>
-                </w:r>
-                <w:proofErr w:type="spellStart"/>
-                <w:r>
-                  <w:t>Abela</w:t>
-                </w:r>
-                <w:proofErr w:type="spellEnd"/>
-                <w:r>
-                  <w:t xml:space="preserve"> returned to these rural and Afro-Cuban themes throughout his career. In a broader national discourse, his work was part of an effort to define Cuban national identi</w:t>
+                  <w:t xml:space="preserve"> a measure of Classical sobriety blended with expressionism and social realism. Abela returned to these rural and Afro-Cuban themes throughout his career. In a broader national discourse, his work was part of an effort to define Cuban national identi</w:t>
                 </w:r>
                 <w:r>
                   <w:t>ty in the mid-twentieth century,</w:t>
@@ -868,56 +668,19 @@
                 <w:pPr>
                   <w:pStyle w:val="Caption"/>
                 </w:pPr>
-                <w:r>
-                  <w:fldChar w:fldCharType="begin"/>
-                </w:r>
-                <w:r>
-                  <w:instrText xml:space="preserve"> SEQ Figure \* ARABIC </w:instrText>
-                </w:r>
-                <w:r>
-                  <w:fldChar w:fldCharType="separate"/>
-                </w:r>
-                <w:r>
-                  <w:rPr>
-                    <w:noProof/>
-                  </w:rPr>
-                  <w:t>1</w:t>
-                </w:r>
-                <w:r>
-                  <w:rPr>
-                    <w:noProof/>
-                  </w:rPr>
-                  <w:fldChar w:fldCharType="end"/>
-                </w:r>
+                <w:fldSimple w:instr=" SEQ Figure \* ARABIC ">
+                  <w:r>
+                    <w:rPr>
+                      <w:noProof/>
+                    </w:rPr>
+                    <w:t>1</w:t>
+                  </w:r>
+                </w:fldSimple>
                 <w:r>
                   <w:t xml:space="preserve"> </w:t>
                 </w:r>
                 <w:r>
-                  <w:t xml:space="preserve">Eduardo </w:t>
-                </w:r>
-                <w:proofErr w:type="spellStart"/>
-                <w:r>
-                  <w:t>Abela</w:t>
-                </w:r>
-                <w:proofErr w:type="spellEnd"/>
-                <w:r>
-                  <w:t xml:space="preserve">, El </w:t>
-                </w:r>
-                <w:proofErr w:type="spellStart"/>
-                <w:r>
-                  <w:t>Bobo</w:t>
-                </w:r>
-                <w:proofErr w:type="spellEnd"/>
-                <w:r>
-                  <w:t xml:space="preserve"> (The Fool), 1953, ink on heavy paper laid down on cardboard, 8.75 x 6 inches, </w:t>
-                </w:r>
-                <w:proofErr w:type="spellStart"/>
-                <w:r>
-                  <w:t>Cernuda</w:t>
-                </w:r>
-                <w:proofErr w:type="spellEnd"/>
-                <w:r>
-                  <w:t xml:space="preserve"> Arte, http://www.cernudaarte.com/artists/eduardo-abela/</w:t>
+                  <w:t>Eduardo Abela, El Bobo (The Fool), 1953, ink on heavy paper laid down on cardboard, 8.75 x 6 inches, Cernuda Arte, http://www.cernudaarte.com/artists/eduardo-abela/</w:t>
                 </w:r>
               </w:p>
               <w:p>
@@ -962,21 +725,7 @@
                   <w:rPr>
                     <w:i/>
                   </w:rPr>
-                  <w:t xml:space="preserve">El </w:t>
-                </w:r>
-                <w:proofErr w:type="spellStart"/>
-                <w:r>
-                  <w:rPr>
-                    <w:i/>
-                  </w:rPr>
-                  <w:t>Triunfo</w:t>
-                </w:r>
-                <w:proofErr w:type="spellEnd"/>
-                <w:r>
-                  <w:rPr>
-                    <w:i/>
-                  </w:rPr>
-                  <w:t xml:space="preserve"> de la Rumba (The Triumph of the Rumba)</w:t>
+                  <w:t>El Triunfo de la Rumba (The Triumph of the Rumba)</w:t>
                 </w:r>
                 <w:r>
                   <w:t>. C</w:t>
@@ -988,23 +737,7 @@
                   <w:t>. O</w:t>
                 </w:r>
                 <w:r>
-                  <w:t xml:space="preserve">il on canvas, 25.5 x 21.25 inches, </w:t>
-                </w:r>
-                <w:proofErr w:type="spellStart"/>
-                <w:r>
-                  <w:t>Museo</w:t>
-                </w:r>
-                <w:proofErr w:type="spellEnd"/>
-                <w:r>
-                  <w:t xml:space="preserve"> </w:t>
-                </w:r>
-                <w:proofErr w:type="spellStart"/>
-                <w:r>
-                  <w:t>Nacional</w:t>
-                </w:r>
-                <w:proofErr w:type="spellEnd"/>
-                <w:r>
-                  <w:t xml:space="preserve"> de Cuba, Havana. </w:t>
+                  <w:t xml:space="preserve">il on canvas, 25.5 x 21.25 inches, Museo Nacional de Cuba, Havana. </w:t>
                 </w:r>
               </w:p>
               <w:p>
@@ -1019,30 +752,8 @@
                   <w:rPr>
                     <w:i/>
                   </w:rPr>
-                  <w:t xml:space="preserve">El </w:t>
-                </w:r>
-                <w:proofErr w:type="spellStart"/>
-                <w:r>
-                  <w:rPr>
-                    <w:i/>
-                  </w:rPr>
-                  <w:t>gallo</w:t>
-                </w:r>
-                <w:proofErr w:type="spellEnd"/>
-                <w:r>
-                  <w:rPr>
-                    <w:i/>
-                  </w:rPr>
-                  <w:t xml:space="preserve"> </w:t>
-                </w:r>
-                <w:proofErr w:type="spellStart"/>
-                <w:r>
-                  <w:rPr>
-                    <w:i/>
-                  </w:rPr>
-                  <w:t>místico</w:t>
-                </w:r>
-                <w:proofErr w:type="spellEnd"/>
+                  <w:t>El gallo místico</w:t>
+                </w:r>
                 <w:r>
                   <w:t xml:space="preserve"> </w:t>
                 </w:r>
@@ -1064,21 +775,8 @@
                 <w:r>
                   <w:t xml:space="preserve"> </w:t>
                 </w:r>
-                <w:proofErr w:type="spellStart"/>
-                <w:r>
-                  <w:t>Museo</w:t>
-                </w:r>
-                <w:proofErr w:type="spellEnd"/>
-                <w:r>
-                  <w:t xml:space="preserve"> </w:t>
-                </w:r>
-                <w:proofErr w:type="spellStart"/>
-                <w:r>
-                  <w:t>Nacional</w:t>
-                </w:r>
-                <w:proofErr w:type="spellEnd"/>
-                <w:r>
-                  <w:t xml:space="preserve"> de Cuba, Havana</w:t>
+                <w:r>
+                  <w:t>Museo Nacional de Cuba, Havana</w:t>
                 </w:r>
                 <w:r>
                   <w:t>.</w:t>
@@ -1092,21 +790,7 @@
                   <w:rPr>
                     <w:i/>
                   </w:rPr>
-                  <w:t xml:space="preserve">Los </w:t>
-                </w:r>
-                <w:proofErr w:type="spellStart"/>
-                <w:r>
-                  <w:rPr>
-                    <w:i/>
-                  </w:rPr>
-                  <w:t>Guajiros</w:t>
-                </w:r>
-                <w:proofErr w:type="spellEnd"/>
-                <w:r>
-                  <w:rPr>
-                    <w:i/>
-                  </w:rPr>
-                  <w:t xml:space="preserve"> (Peasants)</w:t>
+                  <w:t>Los Guajiros (Peasants)</w:t>
                 </w:r>
                 <w:r>
                   <w:t xml:space="preserve">. </w:t>
@@ -1118,23 +802,7 @@
                   <w:t>. Oil on canvas, 33 x 28 inches.</w:t>
                 </w:r>
                 <w:r>
-                  <w:t xml:space="preserve"> </w:t>
-                </w:r>
-                <w:proofErr w:type="spellStart"/>
-                <w:r>
-                  <w:t>Museo</w:t>
-                </w:r>
-                <w:proofErr w:type="spellEnd"/>
-                <w:r>
-                  <w:t xml:space="preserve"> </w:t>
-                </w:r>
-                <w:proofErr w:type="spellStart"/>
-                <w:r>
-                  <w:t>Nacional</w:t>
-                </w:r>
-                <w:proofErr w:type="spellEnd"/>
-                <w:r>
-                  <w:t xml:space="preserve"> de Cuba, Havana.  </w:t>
+                  <w:t xml:space="preserve"> Museo Nacional de Cuba, Havana.  </w:t>
                 </w:r>
               </w:p>
             </w:tc>
@@ -1460,21 +1128,12 @@
       </w:rPr>
       <w:t xml:space="preserve"> – </w:t>
     </w:r>
-    <w:proofErr w:type="spellStart"/>
     <w:r>
       <w:rPr>
         <w:i/>
         <w:color w:val="7F7F7F" w:themeColor="text1" w:themeTint="80"/>
       </w:rPr>
-      <w:t>Encyclopedia</w:t>
-    </w:r>
-    <w:proofErr w:type="spellEnd"/>
-    <w:r>
-      <w:rPr>
-        <w:i/>
-        <w:color w:val="7F7F7F" w:themeColor="text1" w:themeTint="80"/>
-      </w:rPr>
-      <w:t xml:space="preserve"> of Modernism</w:t>
+      <w:t>Encyclopedia of Modernism</w:t>
     </w:r>
   </w:p>
   <w:p>
@@ -4156,7 +3815,7 @@
   <a:extraClrSchemeLst/>
   <a:extLst>
     <a:ext uri="{05A4C25C-085E-4340-85A3-A5531E510DB2}">
-      <thm15:themeFamily xmlns:thm15="http://schemas.microsoft.com/office/thememl/2012/main" xmlns="" name="Office Theme" id="{62F939B6-93AF-4DB8-9C6B-D6C7DFDC589F}" vid="{4A3C46E8-61CC-4603-A589-7422A47A8E4A}"/>
+      <thm15:themeFamily xmlns="" xmlns:thm15="http://schemas.microsoft.com/office/thememl/2012/main" name="Office Theme" id="{62F939B6-93AF-4DB8-9C6B-D6C7DFDC589F}" vid="{4A3C46E8-61CC-4603-A589-7422A47A8E4A}"/>
     </a:ext>
   </a:extLst>
 </a:theme>
@@ -4299,7 +3958,7 @@
 </file>
 
 <file path=customXml/itemProps1.xml><?xml version="1.0" encoding="utf-8"?>
-<ds:datastoreItem xmlns:ds="http://schemas.openxmlformats.org/officeDocument/2006/customXml" ds:itemID="{D3E7773B-5207-2D4B-B9ED-B9D91CDBBA06}">
+<ds:datastoreItem xmlns:ds="http://schemas.openxmlformats.org/officeDocument/2006/customXml" ds:itemID="{545578E7-6EBD-5847-99A8-23025A3A98C4}">
   <ds:schemaRefs>
     <ds:schemaRef ds:uri="http://schemas.openxmlformats.org/officeDocument/2006/bibliography"/>
   </ds:schemaRefs>

--- a/++Templated Entries/LAURA ONLY ACCESS COMPLETED/VISUAL ARTS/Abela, Eduardo JG/Abela, Eduardo (Hartman) JG.docx
+++ b/++Templated Entries/LAURA ONLY ACCESS COMPLETED/VISUAL ARTS/Abela, Eduardo JG/Abela, Eduardo (Hartman) JG.docx
@@ -336,11 +336,19 @@
                 </w:tcMar>
               </w:tcPr>
               <w:p>
+                <w:proofErr w:type="spellStart"/>
                 <w:r>
                   <w:rPr>
                     <w:b/>
                   </w:rPr>
-                  <w:t>Abela, Eduardo (1889-1965)</w:t>
+                  <w:t>Abela</w:t>
+                </w:r>
+                <w:proofErr w:type="spellEnd"/>
+                <w:r>
+                  <w:rPr>
+                    <w:b/>
+                  </w:rPr>
+                  <w:t>, Eduardo (1889-1965)</w:t>
                 </w:r>
               </w:p>
             </w:tc>
@@ -418,20 +426,35 @@
               </w:tcPr>
               <w:p>
                 <w:r>
-                  <w:t>Cuban artist and cartoonist Eduardo Abela</w:t>
-                </w:r>
-                <w:r>
-                  <w:t xml:space="preserve"> (born 1889 in San Antonio de los Baños; died 1965 in Havana)</w:t>
+                  <w:t xml:space="preserve">Cuban artist and cartoonist Eduardo </w:t>
+                </w:r>
+                <w:proofErr w:type="spellStart"/>
+                <w:r>
+                  <w:t>Abela</w:t>
+                </w:r>
+                <w:proofErr w:type="spellEnd"/>
+                <w:r>
+                  <w:t xml:space="preserve"> (born 1889 in San Antonio de los </w:t>
+                </w:r>
+                <w:proofErr w:type="spellStart"/>
+                <w:r>
+                  <w:t>Baños</w:t>
+                </w:r>
+                <w:proofErr w:type="spellEnd"/>
+                <w:r>
+                  <w:t>; died 1965 in Havana)</w:t>
                 </w:r>
                 <w:r>
                   <w:t xml:space="preserve"> is considered an early progenitor of the Cuban </w:t>
                 </w:r>
+                <w:proofErr w:type="spellStart"/>
                 <w:r>
                   <w:rPr>
                     <w:i/>
                   </w:rPr>
                   <w:t>Vanguardia</w:t>
                 </w:r>
+                <w:proofErr w:type="spellEnd"/>
                 <w:r>
                   <w:t>,</w:t>
                 </w:r>
@@ -465,46 +488,139 @@
               </w:tcPr>
               <w:p>
                 <w:r>
-                  <w:t>Cuban artist and cartoonist Eduardo Abela</w:t>
-                </w:r>
-                <w:r>
-                  <w:t xml:space="preserve"> (born 1889 in San Antonio de los Baños; died 1965 in Havana)</w:t>
+                  <w:t xml:space="preserve">Cuban artist and cartoonist Eduardo </w:t>
+                </w:r>
+                <w:proofErr w:type="spellStart"/>
+                <w:r>
+                  <w:t>Abela</w:t>
+                </w:r>
+                <w:proofErr w:type="spellEnd"/>
+                <w:r>
+                  <w:t xml:space="preserve"> (born 1889 in San Antonio de los </w:t>
+                </w:r>
+                <w:proofErr w:type="spellStart"/>
+                <w:r>
+                  <w:t>Baños</w:t>
+                </w:r>
+                <w:proofErr w:type="spellEnd"/>
+                <w:r>
+                  <w:t>; died 1965 in Havana)</w:t>
                 </w:r>
                 <w:r>
                   <w:t xml:space="preserve"> is considered an early progenitor of the Cuban </w:t>
                 </w:r>
+                <w:proofErr w:type="spellStart"/>
                 <w:r>
                   <w:rPr>
                     <w:i/>
                   </w:rPr>
                   <w:t>Vanguardia</w:t>
                 </w:r>
+                <w:proofErr w:type="spellEnd"/>
                 <w:r>
                   <w:t>,</w:t>
                 </w:r>
                 <w:r>
-                  <w:t xml:space="preserve"> a twentieth-century avant-garde art movement that incorporated European modernist techniques, such as Expressionism, Cubism, and Surrealism, into synthetic images of Cuba’s multifaceted culture. Like many of his colleagues, Abela explored Cuban themes in his art while living abroad in Spain and Paris in the 1920s. During his European residency, Abela created nostalgic and somewhat stereotypical images of Cuba’s rural landscape, peasantry, and Afro-Cuban populations. Abela’s Afro-Cuban themed works, in par</w:t>
+                  <w:t xml:space="preserve"> a twentieth-century avant-garde art movement that incorporated European modernist techniques, such as Expressionism, Cubism, and Surrealism, into synthetic images of Cuba’s multifaceted culture. Like many of his colleagues, </w:t>
+                </w:r>
+                <w:proofErr w:type="spellStart"/>
+                <w:r>
+                  <w:t>Abela</w:t>
+                </w:r>
+                <w:proofErr w:type="spellEnd"/>
+                <w:r>
+                  <w:t xml:space="preserve"> explored Cuban themes in his art while living abroad in Spain and Paris in the 1920s. During his European residency, </w:t>
+                </w:r>
+                <w:proofErr w:type="spellStart"/>
+                <w:r>
+                  <w:t>Abela</w:t>
+                </w:r>
+                <w:proofErr w:type="spellEnd"/>
+                <w:r>
+                  <w:t xml:space="preserve"> created nostalgic and somewhat stereotypical images of Cuba’s rural landscape, peasantry, and Afro-Cuban populations. </w:t>
+                </w:r>
+                <w:proofErr w:type="spellStart"/>
+                <w:r>
+                  <w:t>Abela’s</w:t>
+                </w:r>
+                <w:proofErr w:type="spellEnd"/>
+                <w:r>
+                  <w:t xml:space="preserve"> Afro-Cuban themed works, in par</w:t>
                 </w:r>
                 <w:r>
                   <w:t>ticular, came at the height of ‘negro fashion’</w:t>
                 </w:r>
                 <w:r>
-                  <w:t xml:space="preserve"> in France. Unlike Cuban contemporary Wifredo Lam, who focused on affirming his own Afro-Cuban identity, Abela’s paintings from this period are most often associated with a E</w:t>
+                  <w:t xml:space="preserve"> in France. Unlike Cuban contemporary </w:t>
+                </w:r>
+                <w:proofErr w:type="spellStart"/>
+                <w:r>
+                  <w:t>Wifredo</w:t>
+                </w:r>
+                <w:proofErr w:type="spellEnd"/>
+                <w:r>
+                  <w:t xml:space="preserve"> Lam, who focused on affirming his own Afro-Cuban identity, </w:t>
+                </w:r>
+                <w:proofErr w:type="spellStart"/>
+                <w:r>
+                  <w:t>Abela’s</w:t>
+                </w:r>
+                <w:proofErr w:type="spellEnd"/>
+                <w:r>
+                  <w:t xml:space="preserve"> paintings from this period are most often associated with a E</w:t>
                 </w:r>
                 <w:r>
                   <w:t>urocentric view of primitivism:</w:t>
                 </w:r>
                 <w:r>
-                  <w:t xml:space="preserve"> a vision of things African as earthy, sensual, and exotic. After his return to Cuba, Abela served as a cartoonist for the Cuban newspaper </w:t>
+                  <w:t xml:space="preserve"> a vision of things African as earthy, sensual, and exotic. After his return to Cuba, </w:t>
+                </w:r>
+                <w:proofErr w:type="spellStart"/>
+                <w:r>
+                  <w:t>Abela</w:t>
+                </w:r>
+                <w:proofErr w:type="spellEnd"/>
+                <w:r>
+                  <w:t xml:space="preserve"> served as a cartoonist for the Cuban newspaper </w:t>
                 </w:r>
                 <w:r>
                   <w:rPr>
                     <w:i/>
                   </w:rPr>
-                  <w:t>El Diario del Marina</w:t>
-                </w:r>
-                <w:r>
-                  <w:t xml:space="preserve"> from 1930 until 1934. During this period in his career, Abela created acerbic editorial cartoons as a protest against the notorious President-cum-Dictator Gerardo Machado. Abela later founded a short-lived art studio called the Free Studio of</w:t>
+                  <w:t xml:space="preserve">El </w:t>
+                </w:r>
+                <w:proofErr w:type="spellStart"/>
+                <w:r>
+                  <w:rPr>
+                    <w:i/>
+                  </w:rPr>
+                  <w:t>Diario</w:t>
+                </w:r>
+                <w:proofErr w:type="spellEnd"/>
+                <w:r>
+                  <w:rPr>
+                    <w:i/>
+                  </w:rPr>
+                  <w:t xml:space="preserve"> del Marina</w:t>
+                </w:r>
+                <w:r>
+                  <w:t xml:space="preserve"> from 1930 until 1934. During this period in his career, </w:t>
+                </w:r>
+                <w:proofErr w:type="spellStart"/>
+                <w:r>
+                  <w:t>Abela</w:t>
+                </w:r>
+                <w:proofErr w:type="spellEnd"/>
+                <w:r>
+                  <w:t xml:space="preserve"> created acerbic editorial cartoons as a protest against the notorious President-cum-Dictator Gerardo Machado. </w:t>
+                </w:r>
+                <w:proofErr w:type="spellStart"/>
+                <w:r>
+                  <w:t>Abela</w:t>
+                </w:r>
+                <w:proofErr w:type="spellEnd"/>
+                <w:r>
+                  <w:t xml:space="preserve"> later founded a short-lived art studio called the Free Studio of</w:t>
                 </w:r>
                 <w:r>
                   <w:t xml:space="preserve"> Painting and Sculpture in 1937. He </w:t>
@@ -534,14 +650,27 @@
               <w:p/>
               <w:p>
                 <w:r>
-                  <w:t>Many of Abela’s icon</w:t>
+                  <w:t xml:space="preserve">Many of </w:t>
+                </w:r>
+                <w:proofErr w:type="spellStart"/>
+                <w:r>
+                  <w:t>Abela’s</w:t>
+                </w:r>
+                <w:proofErr w:type="spellEnd"/>
+                <w:r>
+                  <w:t xml:space="preserve"> icon</w:t>
                 </w:r>
                 <w:r>
                   <w:t>ic paintings come from his studies</w:t>
                 </w:r>
                 <w:r>
-                  <w:t xml:space="preserve"> in Paris during the late 1920s. Abela’s</w:t>
-                </w:r>
+                  <w:t xml:space="preserve"> in Paris during the late 1920s. </w:t>
+                </w:r>
+                <w:proofErr w:type="spellStart"/>
+                <w:r>
+                  <w:t>Abela’s</w:t>
+                </w:r>
+                <w:proofErr w:type="spellEnd"/>
                 <w:r>
                   <w:t xml:space="preserve"> distance from home imbued his</w:t>
                 </w:r>
@@ -552,8 +681,16 @@
                   <w:rPr>
                     <w:i/>
                   </w:rPr>
-                  <w:t>El Gallo Místico</w:t>
-                </w:r>
+                  <w:t xml:space="preserve">El Gallo </w:t>
+                </w:r>
+                <w:proofErr w:type="spellStart"/>
+                <w:r>
+                  <w:rPr>
+                    <w:i/>
+                  </w:rPr>
+                  <w:t>Místico</w:t>
+                </w:r>
+                <w:proofErr w:type="spellEnd"/>
                 <w:r>
                   <w:t xml:space="preserve"> </w:t>
                 </w:r>
@@ -564,7 +701,15 @@
                   <w:t>(The Mystic Rooster)</w:t>
                 </w:r>
                 <w:r>
-                  <w:t>. This expressionistic work depicts a chicken being sacrificed by a circle of Afro-Cuban religious practitioners. Unlike the realists and romantics that prevailed in the academic art of Cuba during the nineteenth century, Abela aimed to reflect the energy of dance and sacrifice without burdening the viewer with any abundance of detail. His 192</w:t>
+                  <w:t xml:space="preserve">. This expressionistic work depicts a chicken being sacrificed by a circle of Afro-Cuban religious practitioners. Unlike the realists and romantics that prevailed in the academic art of Cuba during the nineteenth century, </w:t>
+                </w:r>
+                <w:proofErr w:type="spellStart"/>
+                <w:r>
+                  <w:t>Abela</w:t>
+                </w:r>
+                <w:proofErr w:type="spellEnd"/>
+                <w:r>
+                  <w:t xml:space="preserve"> aimed to reflect the energy of dance and sacrifice without burdening the viewer with any abundance of detail. His 192</w:t>
                 </w:r>
                 <w:r>
                   <w:t>8 work is a blend of neutral gre</w:t>
@@ -579,19 +724,37 @@
               <w:p/>
               <w:p>
                 <w:r>
-                  <w:t xml:space="preserve">Later, in Cuba, Abela worked prolifically as a professional cartoonist. He was most famous for his </w:t>
-                </w:r>
+                  <w:t xml:space="preserve">Later, in Cuba, </w:t>
+                </w:r>
+                <w:proofErr w:type="spellStart"/>
+                <w:r>
+                  <w:t>Abela</w:t>
+                </w:r>
+                <w:proofErr w:type="spellEnd"/>
+                <w:r>
+                  <w:t xml:space="preserve"> worked prolifically as a professional cartoonist. He was most famous for his </w:t>
+                </w:r>
+                <w:proofErr w:type="spellStart"/>
                 <w:r>
                   <w:rPr>
                     <w:i/>
                   </w:rPr>
                   <w:t>criollo</w:t>
                 </w:r>
+                <w:proofErr w:type="spellEnd"/>
                 <w:r>
                   <w:t xml:space="preserve">, </w:t>
                 </w:r>
                 <w:r>
-                  <w:t>or creole, character ‘El Bobo’</w:t>
+                  <w:t xml:space="preserve">or creole, character ‘El </w:t>
+                </w:r>
+                <w:proofErr w:type="spellStart"/>
+                <w:r>
+                  <w:t>Bobo</w:t>
+                </w:r>
+                <w:proofErr w:type="spellEnd"/>
+                <w:r>
+                  <w:t>’</w:t>
                 </w:r>
                 <w:r>
                   <w:t xml:space="preserve"> —</w:t>
@@ -600,14 +763,27 @@
                   <w:t xml:space="preserve"> a caricature that embodied a kind of Shakespearian fool. With a</w:t>
                 </w:r>
                 <w:r>
-                  <w:t xml:space="preserve"> vacant gaze and naïve antics, El Bobo</w:t>
-                </w:r>
+                  <w:t xml:space="preserve"> vacant gaze and naïve antics, El </w:t>
+                </w:r>
+                <w:proofErr w:type="spellStart"/>
+                <w:r>
+                  <w:t>Bobo</w:t>
+                </w:r>
+                <w:proofErr w:type="spellEnd"/>
                 <w:r>
                   <w:t xml:space="preserve"> spoke truth to power during the bloody reign of Gerardo Machado, a period in which government censorship otherwise weakened the criticality of </w:t>
                 </w:r>
                 <w:r>
                   <w:lastRenderedPageBreak/>
-                  <w:t>the Cuban press. At the end of the 1930s, Abela returned to painting. He began using a naturalistic style inspired by early Italian Renaissance painting and the Mexican muralist movement. His works from this period again focused on an idealized view of the Cuban peasant and countryside, as seen in his famous painting of 1938</w:t>
+                  <w:t xml:space="preserve">the Cuban press. At the end of the 1930s, </w:t>
+                </w:r>
+                <w:proofErr w:type="spellStart"/>
+                <w:r>
+                  <w:t>Abela</w:t>
+                </w:r>
+                <w:proofErr w:type="spellEnd"/>
+                <w:r>
+                  <w:t xml:space="preserve"> returned to painting. He began using a naturalistic style inspired by early Italian Renaissance painting and the Mexican muralist movement. His works from this period again focused on an idealized view of the Cuban peasant and countryside, as seen in his famous painting of 1938</w:t>
                 </w:r>
                 <w:r>
                   <w:t>,</w:t>
@@ -619,8 +795,16 @@
                   <w:rPr>
                     <w:i/>
                   </w:rPr>
-                  <w:t>Los Guajiros</w:t>
-                </w:r>
+                  <w:t xml:space="preserve">Los </w:t>
+                </w:r>
+                <w:proofErr w:type="spellStart"/>
+                <w:r>
+                  <w:rPr>
+                    <w:i/>
+                  </w:rPr>
+                  <w:t>Guajiros</w:t>
+                </w:r>
+                <w:proofErr w:type="spellEnd"/>
                 <w:r>
                   <w:t>,</w:t>
                 </w:r>
@@ -637,7 +821,15 @@
                   <w:t>using</w:t>
                 </w:r>
                 <w:r>
-                  <w:t xml:space="preserve"> a measure of Classical sobriety blended with expressionism and social realism. Abela returned to these rural and Afro-Cuban themes throughout his career. In a broader national discourse, his work was part of an effort to define Cuban national identi</w:t>
+                  <w:t xml:space="preserve"> a measure of Classical sobriety blended with expressionism and social realism. </w:t>
+                </w:r>
+                <w:proofErr w:type="spellStart"/>
+                <w:r>
+                  <w:t>Abela</w:t>
+                </w:r>
+                <w:proofErr w:type="spellEnd"/>
+                <w:r>
+                  <w:t xml:space="preserve"> returned to these rural and Afro-Cuban themes throughout his career. In a broader national discourse, his work was part of an effort to define Cuban national identi</w:t>
                 </w:r>
                 <w:r>
                   <w:t>ty in the mid-twentieth century,</w:t>
@@ -667,42 +859,58 @@
               <w:p>
                 <w:pPr>
                   <w:pStyle w:val="Caption"/>
+                  <w:spacing w:after="0"/>
                 </w:pPr>
-                <w:fldSimple w:instr=" SEQ Figure \* ARABIC ">
-                  <w:r>
-                    <w:rPr>
-                      <w:noProof/>
-                    </w:rPr>
-                    <w:t>1</w:t>
-                  </w:r>
-                </w:fldSimple>
+                <w:r>
+                  <w:fldChar w:fldCharType="begin"/>
+                </w:r>
+                <w:r>
+                  <w:instrText xml:space="preserve"> SEQ Figure \* ARABIC </w:instrText>
+                </w:r>
+                <w:r>
+                  <w:fldChar w:fldCharType="separate"/>
+                </w:r>
+                <w:r>
+                  <w:rPr>
+                    <w:noProof/>
+                  </w:rPr>
+                  <w:t>1</w:t>
+                </w:r>
+                <w:r>
+                  <w:rPr>
+                    <w:noProof/>
+                  </w:rPr>
+                  <w:fldChar w:fldCharType="end"/>
+                </w:r>
                 <w:r>
                   <w:t xml:space="preserve"> </w:t>
                 </w:r>
                 <w:r>
-                  <w:t>Eduardo Abela, El Bobo (The Fool), 1953, ink on heavy paper laid down on cardboard, 8.75 x 6 inches, Cernuda Arte, http://www.cernudaarte.com/artists/eduardo-abela/</w:t>
-                </w:r>
-              </w:p>
-              <w:p>
-                <w:pPr>
-                  <w:autoSpaceDE w:val="0"/>
-                  <w:autoSpaceDN w:val="0"/>
-                  <w:adjustRightInd w:val="0"/>
-                  <w:rPr>
-                    <w:u w:val="single"/>
-                  </w:rPr>
-                </w:pPr>
-                <w:r>
-                  <w:rPr>
-                    <w:u w:val="single"/>
-                  </w:rPr>
-                  <w:t>List of Works</w:t>
-                </w:r>
-                <w:r>
-                  <w:rPr>
-                    <w:u w:val="single"/>
-                  </w:rPr>
-                  <w:t>:</w:t>
+                  <w:t xml:space="preserve">Eduardo </w:t>
+                </w:r>
+                <w:proofErr w:type="spellStart"/>
+                <w:r>
+                  <w:t>Abela</w:t>
+                </w:r>
+                <w:proofErr w:type="spellEnd"/>
+                <w:r>
+                  <w:t xml:space="preserve">, El </w:t>
+                </w:r>
+                <w:proofErr w:type="spellStart"/>
+                <w:r>
+                  <w:t>Bobo</w:t>
+                </w:r>
+                <w:proofErr w:type="spellEnd"/>
+                <w:r>
+                  <w:t xml:space="preserve"> (The Fool), 1953, ink on heavy paper laid down on cardboard, 8.75 x 6 inches, </w:t>
+                </w:r>
+                <w:proofErr w:type="spellStart"/>
+                <w:r>
+                  <w:t>Cernuda</w:t>
+                </w:r>
+                <w:proofErr w:type="spellEnd"/>
+                <w:r>
+                  <w:t xml:space="preserve"> Arte, http://www.cernudaarte.com/artists/eduardo-abela/</w:t>
                 </w:r>
               </w:p>
               <w:p>
@@ -720,12 +928,48 @@
                   <w:autoSpaceDE w:val="0"/>
                   <w:autoSpaceDN w:val="0"/>
                   <w:adjustRightInd w:val="0"/>
+                  <w:rPr>
+                    <w:u w:val="single"/>
+                  </w:rPr>
+                </w:pPr>
+                <w:r>
+                  <w:rPr>
+                    <w:u w:val="single"/>
+                  </w:rPr>
+                  <w:t>List of Works</w:t>
+                </w:r>
+                <w:r>
+                  <w:rPr>
+                    <w:u w:val="single"/>
+                  </w:rPr>
+                  <w:t>:</w:t>
+                </w:r>
+              </w:p>
+              <w:p>
+                <w:pPr>
+                  <w:autoSpaceDE w:val="0"/>
+                  <w:autoSpaceDN w:val="0"/>
+                  <w:adjustRightInd w:val="0"/>
                 </w:pPr>
                 <w:r>
                   <w:rPr>
                     <w:i/>
                   </w:rPr>
-                  <w:t>El Triunfo de la Rumba (The Triumph of the Rumba)</w:t>
+                  <w:t xml:space="preserve">El </w:t>
+                </w:r>
+                <w:proofErr w:type="spellStart"/>
+                <w:r>
+                  <w:rPr>
+                    <w:i/>
+                  </w:rPr>
+                  <w:t>Triunfo</w:t>
+                </w:r>
+                <w:proofErr w:type="spellEnd"/>
+                <w:r>
+                  <w:rPr>
+                    <w:i/>
+                  </w:rPr>
+                  <w:t xml:space="preserve"> de la Rumba (The Triumph of the Rumba)</w:t>
                 </w:r>
                 <w:r>
                   <w:t>. C</w:t>
@@ -737,7 +981,23 @@
                   <w:t>. O</w:t>
                 </w:r>
                 <w:r>
-                  <w:t xml:space="preserve">il on canvas, 25.5 x 21.25 inches, Museo Nacional de Cuba, Havana. </w:t>
+                  <w:t xml:space="preserve">il on canvas, 25.5 x 21.25 inches, </w:t>
+                </w:r>
+                <w:proofErr w:type="spellStart"/>
+                <w:r>
+                  <w:t>Museo</w:t>
+                </w:r>
+                <w:proofErr w:type="spellEnd"/>
+                <w:r>
+                  <w:t xml:space="preserve"> </w:t>
+                </w:r>
+                <w:proofErr w:type="spellStart"/>
+                <w:r>
+                  <w:t>Nacional</w:t>
+                </w:r>
+                <w:proofErr w:type="spellEnd"/>
+                <w:r>
+                  <w:t xml:space="preserve"> de Cuba, Havana. </w:t>
                 </w:r>
               </w:p>
               <w:p>
@@ -752,8 +1012,30 @@
                   <w:rPr>
                     <w:i/>
                   </w:rPr>
-                  <w:t>El gallo místico</w:t>
-                </w:r>
+                  <w:t xml:space="preserve">El </w:t>
+                </w:r>
+                <w:proofErr w:type="spellStart"/>
+                <w:r>
+                  <w:rPr>
+                    <w:i/>
+                  </w:rPr>
+                  <w:t>gallo</w:t>
+                </w:r>
+                <w:proofErr w:type="spellEnd"/>
+                <w:r>
+                  <w:rPr>
+                    <w:i/>
+                  </w:rPr>
+                  <w:t xml:space="preserve"> </w:t>
+                </w:r>
+                <w:proofErr w:type="spellStart"/>
+                <w:r>
+                  <w:rPr>
+                    <w:i/>
+                  </w:rPr>
+                  <w:t>místico</w:t>
+                </w:r>
+                <w:proofErr w:type="spellEnd"/>
                 <w:r>
                   <w:t xml:space="preserve"> </w:t>
                 </w:r>
@@ -775,8 +1057,21 @@
                 <w:r>
                   <w:t xml:space="preserve"> </w:t>
                 </w:r>
-                <w:r>
-                  <w:t>Museo Nacional de Cuba, Havana</w:t>
+                <w:proofErr w:type="spellStart"/>
+                <w:r>
+                  <w:t>Museo</w:t>
+                </w:r>
+                <w:proofErr w:type="spellEnd"/>
+                <w:r>
+                  <w:t xml:space="preserve"> </w:t>
+                </w:r>
+                <w:proofErr w:type="spellStart"/>
+                <w:r>
+                  <w:t>Nacional</w:t>
+                </w:r>
+                <w:proofErr w:type="spellEnd"/>
+                <w:r>
+                  <w:t xml:space="preserve"> de Cuba, Havana</w:t>
                 </w:r>
                 <w:r>
                   <w:t>.</w:t>
@@ -790,7 +1085,21 @@
                   <w:rPr>
                     <w:i/>
                   </w:rPr>
-                  <w:t>Los Guajiros (Peasants)</w:t>
+                  <w:t xml:space="preserve">Los </w:t>
+                </w:r>
+                <w:proofErr w:type="spellStart"/>
+                <w:r>
+                  <w:rPr>
+                    <w:i/>
+                  </w:rPr>
+                  <w:t>Guajiros</w:t>
+                </w:r>
+                <w:proofErr w:type="spellEnd"/>
+                <w:r>
+                  <w:rPr>
+                    <w:i/>
+                  </w:rPr>
+                  <w:t xml:space="preserve"> (Peasants)</w:t>
                 </w:r>
                 <w:r>
                   <w:t xml:space="preserve">. </w:t>
@@ -802,7 +1111,23 @@
                   <w:t>. Oil on canvas, 33 x 28 inches.</w:t>
                 </w:r>
                 <w:r>
-                  <w:t xml:space="preserve"> Museo Nacional de Cuba, Havana.  </w:t>
+                  <w:t xml:space="preserve"> </w:t>
+                </w:r>
+                <w:proofErr w:type="spellStart"/>
+                <w:r>
+                  <w:t>Museo</w:t>
+                </w:r>
+                <w:proofErr w:type="spellEnd"/>
+                <w:r>
+                  <w:t xml:space="preserve"> </w:t>
+                </w:r>
+                <w:proofErr w:type="spellStart"/>
+                <w:r>
+                  <w:t>Nacional</w:t>
+                </w:r>
+                <w:proofErr w:type="spellEnd"/>
+                <w:r>
+                  <w:t xml:space="preserve"> de Cuba, Havana.  </w:t>
                 </w:r>
               </w:p>
             </w:tc>
@@ -837,7 +1162,6 @@
             </w:sdtPr>
             <w:sdtEndPr/>
             <w:sdtContent>
-              <w:p/>
               <w:p>
                 <w:sdt>
                   <w:sdtPr>
@@ -939,7 +1263,10 @@
                   </w:sdtContent>
                 </w:sdt>
               </w:p>
-              <w:p/>
+              <w:p>
+                <w:bookmarkStart w:id="0" w:name="_GoBack"/>
+                <w:bookmarkEnd w:id="0"/>
+              </w:p>
               <w:p>
                 <w:sdt>
                   <w:sdtPr>
@@ -1128,12 +1455,21 @@
       </w:rPr>
       <w:t xml:space="preserve"> – </w:t>
     </w:r>
+    <w:proofErr w:type="spellStart"/>
     <w:r>
       <w:rPr>
         <w:i/>
         <w:color w:val="7F7F7F" w:themeColor="text1" w:themeTint="80"/>
       </w:rPr>
-      <w:t>Encyclopedia of Modernism</w:t>
+      <w:t>Encyclopedia</w:t>
+    </w:r>
+    <w:proofErr w:type="spellEnd"/>
+    <w:r>
+      <w:rPr>
+        <w:i/>
+        <w:color w:val="7F7F7F" w:themeColor="text1" w:themeTint="80"/>
+      </w:rPr>
+      <w:t xml:space="preserve"> of Modernism</w:t>
     </w:r>
   </w:p>
   <w:p>
@@ -3018,14 +3354,14 @@
     <w:charset w:val="4E"/>
     <w:family w:val="auto"/>
     <w:pitch w:val="variable"/>
-    <w:sig w:usb0="E00002FF" w:usb1="6AC7FDFB" w:usb2="00000012" w:usb3="00000000" w:csb0="0002009F" w:csb1="00000000"/>
+    <w:sig w:usb0="00000001" w:usb1="08070000" w:usb2="00000010" w:usb3="00000000" w:csb0="00020000" w:csb1="00000000"/>
   </w:font>
   <w:font w:name="Tahoma">
     <w:panose1 w:val="020B0604030504040204"/>
     <w:charset w:val="00"/>
     <w:family w:val="auto"/>
     <w:pitch w:val="variable"/>
-    <w:sig w:usb0="E1002AFF" w:usb1="C000605B" w:usb2="00000029" w:usb3="00000000" w:csb0="000101FF" w:csb1="00000000"/>
+    <w:sig w:usb0="00000003" w:usb1="00000000" w:usb2="00000000" w:usb3="00000000" w:csb0="00000001" w:csb1="00000000"/>
   </w:font>
   <w:font w:name="Arial">
     <w:panose1 w:val="020B0604020202020204"/>
@@ -3038,7 +3374,7 @@
     <w:charset w:val="4E"/>
     <w:family w:val="auto"/>
     <w:pitch w:val="variable"/>
-    <w:sig w:usb0="E00002FF" w:usb1="6AC7FDFB" w:usb2="00000012" w:usb3="00000000" w:csb0="0002009F" w:csb1="00000000"/>
+    <w:sig w:usb0="00000001" w:usb1="08070000" w:usb2="00000010" w:usb3="00000000" w:csb0="00020000" w:csb1="00000000"/>
   </w:font>
   <w:font w:name="Cambria">
     <w:panose1 w:val="02040503050406030204"/>
@@ -3815,7 +4151,7 @@
   <a:extraClrSchemeLst/>
   <a:extLst>
     <a:ext uri="{05A4C25C-085E-4340-85A3-A5531E510DB2}">
-      <thm15:themeFamily xmlns="" xmlns:thm15="http://schemas.microsoft.com/office/thememl/2012/main" name="Office Theme" id="{62F939B6-93AF-4DB8-9C6B-D6C7DFDC589F}" vid="{4A3C46E8-61CC-4603-A589-7422A47A8E4A}"/>
+      <thm15:themeFamily xmlns:thm15="http://schemas.microsoft.com/office/thememl/2012/main" xmlns="" name="Office Theme" id="{62F939B6-93AF-4DB8-9C6B-D6C7DFDC589F}" vid="{4A3C46E8-61CC-4603-A589-7422A47A8E4A}"/>
     </a:ext>
   </a:extLst>
 </a:theme>
@@ -3958,7 +4294,7 @@
 </file>
 
 <file path=customXml/itemProps1.xml><?xml version="1.0" encoding="utf-8"?>
-<ds:datastoreItem xmlns:ds="http://schemas.openxmlformats.org/officeDocument/2006/customXml" ds:itemID="{545578E7-6EBD-5847-99A8-23025A3A98C4}">
+<ds:datastoreItem xmlns:ds="http://schemas.openxmlformats.org/officeDocument/2006/customXml" ds:itemID="{1F9A6732-3586-AC4B-B8AD-849970827DC7}">
   <ds:schemaRefs>
     <ds:schemaRef ds:uri="http://schemas.openxmlformats.org/officeDocument/2006/bibliography"/>
   </ds:schemaRefs>

--- a/++Templated Entries/LAURA ONLY ACCESS COMPLETED/VISUAL ARTS/Abela, Eduardo JG/Abela, Eduardo (Hartman) JG.docx
+++ b/++Templated Entries/LAURA ONLY ACCESS COMPLETED/VISUAL ARTS/Abela, Eduardo JG/Abela, Eduardo (Hartman) JG.docx
@@ -861,27 +861,14 @@
                   <w:pStyle w:val="Caption"/>
                   <w:spacing w:after="0"/>
                 </w:pPr>
-                <w:r>
-                  <w:fldChar w:fldCharType="begin"/>
-                </w:r>
-                <w:r>
-                  <w:instrText xml:space="preserve"> SEQ Figure \* ARABIC </w:instrText>
-                </w:r>
-                <w:r>
-                  <w:fldChar w:fldCharType="separate"/>
-                </w:r>
-                <w:r>
-                  <w:rPr>
-                    <w:noProof/>
-                  </w:rPr>
-                  <w:t>1</w:t>
-                </w:r>
-                <w:r>
-                  <w:rPr>
-                    <w:noProof/>
-                  </w:rPr>
-                  <w:fldChar w:fldCharType="end"/>
-                </w:r>
+                <w:fldSimple w:instr=" SEQ Figure \* ARABIC ">
+                  <w:r>
+                    <w:rPr>
+                      <w:noProof/>
+                    </w:rPr>
+                    <w:t>1</w:t>
+                  </w:r>
+                </w:fldSimple>
                 <w:r>
                   <w:t xml:space="preserve"> </w:t>
                 </w:r>
@@ -950,6 +937,7 @@
                   <w:autoSpaceDE w:val="0"/>
                   <w:autoSpaceDN w:val="0"/>
                   <w:adjustRightInd w:val="0"/>
+                  <w:ind w:left="142"/>
                 </w:pPr>
                 <w:r>
                   <w:rPr>
@@ -972,42 +960,25 @@
                   <w:t xml:space="preserve"> de la Rumba (The Triumph of the Rumba)</w:t>
                 </w:r>
                 <w:r>
-                  <w:t>. C</w:t>
+                  <w:t xml:space="preserve"> </w:t>
+                </w:r>
+                <w:r>
+                  <w:t>(</w:t>
+                </w:r>
+                <w:r>
+                  <w:t>C</w:t>
                 </w:r>
                 <w:r>
                   <w:t>a. 1928</w:t>
                 </w:r>
                 <w:r>
-                  <w:t>. O</w:t>
-                </w:r>
-                <w:r>
-                  <w:t xml:space="preserve">il on canvas, 25.5 x 21.25 inches, </w:t>
-                </w:r>
-                <w:proofErr w:type="spellStart"/>
-                <w:r>
-                  <w:t>Museo</w:t>
-                </w:r>
-                <w:proofErr w:type="spellEnd"/>
-                <w:r>
-                  <w:t xml:space="preserve"> </w:t>
-                </w:r>
-                <w:proofErr w:type="spellStart"/>
-                <w:r>
-                  <w:t>Nacional</w:t>
-                </w:r>
-                <w:proofErr w:type="spellEnd"/>
-                <w:r>
-                  <w:t xml:space="preserve"> de Cuba, Havana. </w:t>
+                  <w:t>)</w:t>
                 </w:r>
               </w:p>
               <w:p>
                 <w:pPr>
-                  <w:autoSpaceDE w:val="0"/>
-                  <w:autoSpaceDN w:val="0"/>
-                  <w:adjustRightInd w:val="0"/>
+                  <w:ind w:left="142"/>
                 </w:pPr>
-              </w:p>
-              <w:p>
                 <w:r>
                   <w:rPr>
                     <w:i/>
@@ -1043,44 +1014,36 @@
                   <w:rPr>
                     <w:i/>
                   </w:rPr>
-                  <w:t>(The Mystic Rooster)</w:t>
-                </w:r>
-                <w:r>
-                  <w:t>. C</w:t>
+                  <w:t>(T</w:t>
+                </w:r>
+                <w:bookmarkStart w:id="0" w:name="_GoBack"/>
+                <w:bookmarkEnd w:id="0"/>
+                <w:r>
+                  <w:rPr>
+                    <w:i/>
+                  </w:rPr>
+                  <w:t>he Mystic Rooster)</w:t>
+                </w:r>
+                <w:r>
+                  <w:t xml:space="preserve"> </w:t>
+                </w:r>
+                <w:r>
+                  <w:t>(</w:t>
+                </w:r>
+                <w:r>
+                  <w:t>C</w:t>
                 </w:r>
                 <w:r>
                   <w:t>a. 1928</w:t>
                 </w:r>
                 <w:r>
-                  <w:t>. Oil on canvas, 26 x 21.5 inches.</w:t>
-                </w:r>
-                <w:r>
-                  <w:t xml:space="preserve"> </w:t>
-                </w:r>
-                <w:proofErr w:type="spellStart"/>
-                <w:r>
-                  <w:t>Museo</w:t>
-                </w:r>
-                <w:proofErr w:type="spellEnd"/>
-                <w:r>
-                  <w:t xml:space="preserve"> </w:t>
-                </w:r>
-                <w:proofErr w:type="spellStart"/>
-                <w:r>
-                  <w:t>Nacional</w:t>
-                </w:r>
-                <w:proofErr w:type="spellEnd"/>
-                <w:r>
-                  <w:t xml:space="preserve"> de Cuba, Havana</w:t>
-                </w:r>
-                <w:r>
-                  <w:t>.</w:t>
-                </w:r>
-                <w:r>
-                  <w:br/>
+                  <w:t>)</w:t>
                 </w:r>
               </w:p>
               <w:p>
+                <w:pPr>
+                  <w:ind w:left="142"/>
+                </w:pPr>
                 <w:r>
                   <w:rPr>
                     <w:i/>
@@ -1102,32 +1065,16 @@
                   <w:t xml:space="preserve"> (Peasants)</w:t>
                 </w:r>
                 <w:r>
-                  <w:t xml:space="preserve">. </w:t>
+                  <w:t xml:space="preserve"> </w:t>
+                </w:r>
+                <w:r>
+                  <w:t>(</w:t>
                 </w:r>
                 <w:r>
                   <w:t>1938</w:t>
                 </w:r>
                 <w:r>
-                  <w:t>. Oil on canvas, 33 x 28 inches.</w:t>
-                </w:r>
-                <w:r>
-                  <w:t xml:space="preserve"> </w:t>
-                </w:r>
-                <w:proofErr w:type="spellStart"/>
-                <w:r>
-                  <w:t>Museo</w:t>
-                </w:r>
-                <w:proofErr w:type="spellEnd"/>
-                <w:r>
-                  <w:t xml:space="preserve"> </w:t>
-                </w:r>
-                <w:proofErr w:type="spellStart"/>
-                <w:r>
-                  <w:t>Nacional</w:t>
-                </w:r>
-                <w:proofErr w:type="spellEnd"/>
-                <w:r>
-                  <w:t xml:space="preserve"> de Cuba, Havana.  </w:t>
+                  <w:t>)</w:t>
                 </w:r>
               </w:p>
             </w:tc>
@@ -1263,10 +1210,7 @@
                   </w:sdtContent>
                 </w:sdt>
               </w:p>
-              <w:p>
-                <w:bookmarkStart w:id="0" w:name="_GoBack"/>
-                <w:bookmarkEnd w:id="0"/>
-              </w:p>
+              <w:p/>
               <w:p>
                 <w:sdt>
                   <w:sdtPr>
@@ -3354,14 +3298,14 @@
     <w:charset w:val="4E"/>
     <w:family w:val="auto"/>
     <w:pitch w:val="variable"/>
-    <w:sig w:usb0="00000001" w:usb1="08070000" w:usb2="00000010" w:usb3="00000000" w:csb0="00020000" w:csb1="00000000"/>
+    <w:sig w:usb0="E00002FF" w:usb1="6AC7FDFB" w:usb2="00000012" w:usb3="00000000" w:csb0="0002009F" w:csb1="00000000"/>
   </w:font>
   <w:font w:name="Tahoma">
     <w:panose1 w:val="020B0604030504040204"/>
     <w:charset w:val="00"/>
     <w:family w:val="auto"/>
     <w:pitch w:val="variable"/>
-    <w:sig w:usb0="00000003" w:usb1="00000000" w:usb2="00000000" w:usb3="00000000" w:csb0="00000001" w:csb1="00000000"/>
+    <w:sig w:usb0="E1002AFF" w:usb1="C000605B" w:usb2="00000029" w:usb3="00000000" w:csb0="000101FF" w:csb1="00000000"/>
   </w:font>
   <w:font w:name="Arial">
     <w:panose1 w:val="020B0604020202020204"/>
@@ -3374,7 +3318,7 @@
     <w:charset w:val="4E"/>
     <w:family w:val="auto"/>
     <w:pitch w:val="variable"/>
-    <w:sig w:usb0="00000001" w:usb1="08070000" w:usb2="00000010" w:usb3="00000000" w:csb0="00020000" w:csb1="00000000"/>
+    <w:sig w:usb0="E00002FF" w:usb1="6AC7FDFB" w:usb2="00000012" w:usb3="00000000" w:csb0="0002009F" w:csb1="00000000"/>
   </w:font>
   <w:font w:name="Cambria">
     <w:panose1 w:val="02040503050406030204"/>
@@ -4151,7 +4095,7 @@
   <a:extraClrSchemeLst/>
   <a:extLst>
     <a:ext uri="{05A4C25C-085E-4340-85A3-A5531E510DB2}">
-      <thm15:themeFamily xmlns:thm15="http://schemas.microsoft.com/office/thememl/2012/main" xmlns="" name="Office Theme" id="{62F939B6-93AF-4DB8-9C6B-D6C7DFDC589F}" vid="{4A3C46E8-61CC-4603-A589-7422A47A8E4A}"/>
+      <thm15:themeFamily xmlns="" xmlns:thm15="http://schemas.microsoft.com/office/thememl/2012/main" name="Office Theme" id="{62F939B6-93AF-4DB8-9C6B-D6C7DFDC589F}" vid="{4A3C46E8-61CC-4603-A589-7422A47A8E4A}"/>
     </a:ext>
   </a:extLst>
 </a:theme>
@@ -4294,7 +4238,7 @@
 </file>
 
 <file path=customXml/itemProps1.xml><?xml version="1.0" encoding="utf-8"?>
-<ds:datastoreItem xmlns:ds="http://schemas.openxmlformats.org/officeDocument/2006/customXml" ds:itemID="{1F9A6732-3586-AC4B-B8AD-849970827DC7}">
+<ds:datastoreItem xmlns:ds="http://schemas.openxmlformats.org/officeDocument/2006/customXml" ds:itemID="{B4C073BB-C326-F54D-ACFE-E4081CA08D75}">
   <ds:schemaRefs>
     <ds:schemaRef ds:uri="http://schemas.openxmlformats.org/officeDocument/2006/bibliography"/>
   </ds:schemaRefs>

--- a/++Templated Entries/LAURA ONLY ACCESS COMPLETED/VISUAL ARTS/Abela, Eduardo JG/Abela, Eduardo (Hartman) JG.docx
+++ b/++Templated Entries/LAURA ONLY ACCESS COMPLETED/VISUAL ARTS/Abela, Eduardo JG/Abela, Eduardo (Hartman) JG.docx
@@ -314,9 +314,6 @@
       <w:tr>
         <w:sdt>
           <w:sdtPr>
-            <w:rPr>
-              <w:b/>
-            </w:rPr>
             <w:alias w:val="Article headword"/>
             <w:tag w:val="articleHeadword"/>
             <w:id w:val="-361440020"/>
@@ -338,16 +335,10 @@
               <w:p>
                 <w:proofErr w:type="spellStart"/>
                 <w:r>
-                  <w:rPr>
-                    <w:b/>
-                  </w:rPr>
                   <w:t>Abela</w:t>
                 </w:r>
                 <w:proofErr w:type="spellEnd"/>
                 <w:r>
-                  <w:rPr>
-                    <w:b/>
-                  </w:rPr>
                   <w:t>, Eduardo (1889-1965)</w:t>
                 </w:r>
               </w:p>
@@ -861,14 +852,27 @@
                   <w:pStyle w:val="Caption"/>
                   <w:spacing w:after="0"/>
                 </w:pPr>
-                <w:fldSimple w:instr=" SEQ Figure \* ARABIC ">
-                  <w:r>
-                    <w:rPr>
-                      <w:noProof/>
-                    </w:rPr>
-                    <w:t>1</w:t>
-                  </w:r>
-                </w:fldSimple>
+                <w:r>
+                  <w:fldChar w:fldCharType="begin"/>
+                </w:r>
+                <w:r>
+                  <w:instrText xml:space="preserve"> SEQ Figure \* ARABIC </w:instrText>
+                </w:r>
+                <w:r>
+                  <w:fldChar w:fldCharType="separate"/>
+                </w:r>
+                <w:r>
+                  <w:rPr>
+                    <w:noProof/>
+                  </w:rPr>
+                  <w:t>1</w:t>
+                </w:r>
+                <w:r>
+                  <w:rPr>
+                    <w:noProof/>
+                  </w:rPr>
+                  <w:fldChar w:fldCharType="end"/>
+                </w:r>
                 <w:r>
                   <w:t xml:space="preserve"> </w:t>
                 </w:r>
@@ -912,23 +916,12 @@
               </w:p>
               <w:p>
                 <w:pPr>
-                  <w:autoSpaceDE w:val="0"/>
-                  <w:autoSpaceDN w:val="0"/>
-                  <w:adjustRightInd w:val="0"/>
-                  <w:rPr>
-                    <w:u w:val="single"/>
-                  </w:rPr>
+                  <w:pStyle w:val="Heading1"/>
                 </w:pPr>
                 <w:r>
-                  <w:rPr>
-                    <w:u w:val="single"/>
-                  </w:rPr>
                   <w:t>List of Works</w:t>
                 </w:r>
                 <w:r>
-                  <w:rPr>
-                    <w:u w:val="single"/>
-                  </w:rPr>
                   <w:t>:</w:t>
                 </w:r>
               </w:p>
@@ -937,7 +930,6 @@
                   <w:autoSpaceDE w:val="0"/>
                   <w:autoSpaceDN w:val="0"/>
                   <w:adjustRightInd w:val="0"/>
-                  <w:ind w:left="142"/>
                 </w:pPr>
                 <w:r>
                   <w:rPr>
@@ -957,7 +949,15 @@
                   <w:rPr>
                     <w:i/>
                   </w:rPr>
-                  <w:t xml:space="preserve"> de la Rumba (The Triumph of the Rumba)</w:t>
+                  <w:t xml:space="preserve"> de la Rumba (The Tr</w:t>
+                </w:r>
+                <w:bookmarkStart w:id="0" w:name="_GoBack"/>
+                <w:bookmarkEnd w:id="0"/>
+                <w:r>
+                  <w:rPr>
+                    <w:i/>
+                  </w:rPr>
+                  <w:t>iumph of the Rumba)</w:t>
                 </w:r>
                 <w:r>
                   <w:t xml:space="preserve"> </w:t>
@@ -976,9 +976,6 @@
                 </w:r>
               </w:p>
               <w:p>
-                <w:pPr>
-                  <w:ind w:left="142"/>
-                </w:pPr>
                 <w:r>
                   <w:rPr>
                     <w:i/>
@@ -1014,15 +1011,7 @@
                   <w:rPr>
                     <w:i/>
                   </w:rPr>
-                  <w:t>(T</w:t>
-                </w:r>
-                <w:bookmarkStart w:id="0" w:name="_GoBack"/>
-                <w:bookmarkEnd w:id="0"/>
-                <w:r>
-                  <w:rPr>
-                    <w:i/>
-                  </w:rPr>
-                  <w:t>he Mystic Rooster)</w:t>
+                  <w:t>(The Mystic Rooster)</w:t>
                 </w:r>
                 <w:r>
                   <w:t xml:space="preserve"> </w:t>
@@ -1041,9 +1030,6 @@
                 </w:r>
               </w:p>
               <w:p>
-                <w:pPr>
-                  <w:ind w:left="142"/>
-                </w:pPr>
                 <w:r>
                   <w:rPr>
                     <w:i/>
@@ -1109,6 +1095,7 @@
             </w:sdtPr>
             <w:sdtEndPr/>
             <w:sdtContent>
+              <w:p/>
               <w:p>
                 <w:sdt>
                   <w:sdtPr>
@@ -2045,7 +2032,6 @@
   <w:style w:type="character" w:default="1" w:styleId="DefaultParagraphFont">
     <w:name w:val="Default Paragraph Font"/>
     <w:uiPriority w:val="1"/>
-    <w:semiHidden/>
     <w:unhideWhenUsed/>
   </w:style>
   <w:style w:type="table" w:default="1" w:styleId="TableNormal">
@@ -2604,7 +2590,6 @@
   <w:style w:type="character" w:default="1" w:styleId="DefaultParagraphFont">
     <w:name w:val="Default Paragraph Font"/>
     <w:uiPriority w:val="1"/>
-    <w:semiHidden/>
     <w:unhideWhenUsed/>
   </w:style>
   <w:style w:type="table" w:default="1" w:styleId="TableNormal">
@@ -3298,14 +3283,14 @@
     <w:charset w:val="4E"/>
     <w:family w:val="auto"/>
     <w:pitch w:val="variable"/>
-    <w:sig w:usb0="E00002FF" w:usb1="6AC7FDFB" w:usb2="00000012" w:usb3="00000000" w:csb0="0002009F" w:csb1="00000000"/>
+    <w:sig w:usb0="00000001" w:usb1="08070000" w:usb2="00000010" w:usb3="00000000" w:csb0="00020000" w:csb1="00000000"/>
   </w:font>
   <w:font w:name="Tahoma">
     <w:panose1 w:val="020B0604030504040204"/>
     <w:charset w:val="00"/>
     <w:family w:val="auto"/>
     <w:pitch w:val="variable"/>
-    <w:sig w:usb0="E1002AFF" w:usb1="C000605B" w:usb2="00000029" w:usb3="00000000" w:csb0="000101FF" w:csb1="00000000"/>
+    <w:sig w:usb0="00000003" w:usb1="00000000" w:usb2="00000000" w:usb3="00000000" w:csb0="00000001" w:csb1="00000000"/>
   </w:font>
   <w:font w:name="Arial">
     <w:panose1 w:val="020B0604020202020204"/>
@@ -3318,7 +3303,7 @@
     <w:charset w:val="4E"/>
     <w:family w:val="auto"/>
     <w:pitch w:val="variable"/>
-    <w:sig w:usb0="E00002FF" w:usb1="6AC7FDFB" w:usb2="00000012" w:usb3="00000000" w:csb0="0002009F" w:csb1="00000000"/>
+    <w:sig w:usb0="00000001" w:usb1="08070000" w:usb2="00000010" w:usb3="00000000" w:csb0="00020000" w:csb1="00000000"/>
   </w:font>
   <w:font w:name="Cambria">
     <w:panose1 w:val="02040503050406030204"/>
@@ -4095,7 +4080,7 @@
   <a:extraClrSchemeLst/>
   <a:extLst>
     <a:ext uri="{05A4C25C-085E-4340-85A3-A5531E510DB2}">
-      <thm15:themeFamily xmlns="" xmlns:thm15="http://schemas.microsoft.com/office/thememl/2012/main" name="Office Theme" id="{62F939B6-93AF-4DB8-9C6B-D6C7DFDC589F}" vid="{4A3C46E8-61CC-4603-A589-7422A47A8E4A}"/>
+      <thm15:themeFamily xmlns:thm15="http://schemas.microsoft.com/office/thememl/2012/main" xmlns="" name="Office Theme" id="{62F939B6-93AF-4DB8-9C6B-D6C7DFDC589F}" vid="{4A3C46E8-61CC-4603-A589-7422A47A8E4A}"/>
     </a:ext>
   </a:extLst>
 </a:theme>
@@ -4238,7 +4223,7 @@
 </file>
 
 <file path=customXml/itemProps1.xml><?xml version="1.0" encoding="utf-8"?>
-<ds:datastoreItem xmlns:ds="http://schemas.openxmlformats.org/officeDocument/2006/customXml" ds:itemID="{B4C073BB-C326-F54D-ACFE-E4081CA08D75}">
+<ds:datastoreItem xmlns:ds="http://schemas.openxmlformats.org/officeDocument/2006/customXml" ds:itemID="{2DA6E523-306A-714F-92FF-F128B8BA5388}">
   <ds:schemaRefs>
     <ds:schemaRef ds:uri="http://schemas.openxmlformats.org/officeDocument/2006/bibliography"/>
   </ds:schemaRefs>

--- a/++Templated Entries/LAURA ONLY ACCESS COMPLETED/VISUAL ARTS/Abela, Eduardo JG/Abela, Eduardo (Hartman) JG.docx
+++ b/++Templated Entries/LAURA ONLY ACCESS COMPLETED/VISUAL ARTS/Abela, Eduardo JG/Abela, Eduardo (Hartman) JG.docx
@@ -450,7 +450,122 @@
                   <w:t>,</w:t>
                 </w:r>
                 <w:r>
-                  <w:t xml:space="preserve"> a twentieth-century avant-garde art movement that incorporated European modernist techniques, such as Expressionism, Cubism, and Surrealism, into synthetic images of Cuba’s multifaceted culture.</w:t>
+                  <w:t xml:space="preserve"> a twentieth-century avant-garde art movement that incorporated European modernist techniques, such as Expressionism, Cubism, and Surrealism, into synthetic images of Cuba’s multifaceted culture. Like many of his colleagues, </w:t>
+                </w:r>
+                <w:proofErr w:type="spellStart"/>
+                <w:r>
+                  <w:t>Abela</w:t>
+                </w:r>
+                <w:proofErr w:type="spellEnd"/>
+                <w:r>
+                  <w:t xml:space="preserve"> explored Cuban themes in his art while living abroad in Spain and Paris in the 1920s. During his European residency, </w:t>
+                </w:r>
+                <w:proofErr w:type="spellStart"/>
+                <w:r>
+                  <w:t>Abela</w:t>
+                </w:r>
+                <w:proofErr w:type="spellEnd"/>
+                <w:r>
+                  <w:t xml:space="preserve"> created nostalgic and somewhat stereotypical images of Cuba’s rural landscape, peasantry, and Afro-Cuban populations. </w:t>
+                </w:r>
+                <w:bookmarkStart w:id="0" w:name="_GoBack"/>
+                <w:bookmarkEnd w:id="0"/>
+                <w:proofErr w:type="spellStart"/>
+                <w:r>
+                  <w:t>Abela’s</w:t>
+                </w:r>
+                <w:proofErr w:type="spellEnd"/>
+                <w:r>
+                  <w:t xml:space="preserve"> Afro-Cuban themed works, in par</w:t>
+                </w:r>
+                <w:r>
+                  <w:t>ticular, came at the height of ‘negro fashion’</w:t>
+                </w:r>
+                <w:r>
+                  <w:t xml:space="preserve"> in France. </w:t>
+                </w:r>
+                <w:r>
+                  <w:t>His</w:t>
+                </w:r>
+                <w:r>
+                  <w:t xml:space="preserve"> paintings from this period are most often associated with a E</w:t>
+                </w:r>
+                <w:r>
+                  <w:t>urocentric view of primitivism:</w:t>
+                </w:r>
+                <w:r>
+                  <w:t xml:space="preserve"> a vision of things African as earthy, sensual, and exotic. After his return to Cuba, </w:t>
+                </w:r>
+                <w:proofErr w:type="spellStart"/>
+                <w:r>
+                  <w:t>Abela</w:t>
+                </w:r>
+                <w:proofErr w:type="spellEnd"/>
+                <w:r>
+                  <w:t xml:space="preserve"> served as a cartoonist for the Cuban newspaper </w:t>
+                </w:r>
+                <w:r>
+                  <w:rPr>
+                    <w:i/>
+                  </w:rPr>
+                  <w:t xml:space="preserve">El </w:t>
+                </w:r>
+                <w:proofErr w:type="spellStart"/>
+                <w:r>
+                  <w:rPr>
+                    <w:i/>
+                  </w:rPr>
+                  <w:t>Diario</w:t>
+                </w:r>
+                <w:proofErr w:type="spellEnd"/>
+                <w:r>
+                  <w:rPr>
+                    <w:i/>
+                  </w:rPr>
+                  <w:t xml:space="preserve"> del Marina</w:t>
+                </w:r>
+                <w:r>
+                  <w:t xml:space="preserve"> from 1930 until 1934. During this period in his career, </w:t>
+                </w:r>
+                <w:proofErr w:type="spellStart"/>
+                <w:r>
+                  <w:t>Abela</w:t>
+                </w:r>
+                <w:proofErr w:type="spellEnd"/>
+                <w:r>
+                  <w:t xml:space="preserve"> created acerbic editorial cartoons as a protest against the notorious President-cum-Dictator Gerardo Machado. </w:t>
+                </w:r>
+                <w:proofErr w:type="spellStart"/>
+                <w:r>
+                  <w:t>Abela</w:t>
+                </w:r>
+                <w:proofErr w:type="spellEnd"/>
+                <w:r>
+                  <w:t xml:space="preserve"> later founded a short-lived art studio called the Free Studio of</w:t>
+                </w:r>
+                <w:r>
+                  <w:t xml:space="preserve"> Painting and Sculpture in 1937. He </w:t>
+                </w:r>
+                <w:r>
+                  <w:t xml:space="preserve">served as Cuba’s cultural </w:t>
+                </w:r>
+                <w:r>
+                  <w:rPr>
+                    <w:i/>
+                  </w:rPr>
+                  <w:t>attaché</w:t>
+                </w:r>
+                <w:r>
+                  <w:t xml:space="preserve"> to Mexico from</w:t>
+                </w:r>
+                <w:r>
+                  <w:t xml:space="preserve"> </w:t>
+                </w:r>
+                <w:r>
+                  <w:t>1941 to 1946 and to Guatemala from 1947 to 1952. He continued to pa</w:t>
+                </w:r>
+                <w:r>
+                  <w:t>int until his death in 1965.</w:t>
                 </w:r>
               </w:p>
             </w:tc>
@@ -666,7 +781,11 @@
                   <w:t xml:space="preserve"> distance from home imbued his</w:t>
                 </w:r>
                 <w:r>
-                  <w:t xml:space="preserve"> early works with a sense of exoticism, evident in the 1928 oil painting entitled </w:t>
+                  <w:t xml:space="preserve"> early works with a sense of exoticism, evident in the 1928 oil </w:t>
+                </w:r>
+                <w:r>
+                  <w:lastRenderedPageBreak/>
+                  <w:t xml:space="preserve">painting entitled </w:t>
                 </w:r>
                 <w:r>
                   <w:rPr>
@@ -762,11 +881,7 @@
                 </w:r>
                 <w:proofErr w:type="spellEnd"/>
                 <w:r>
-                  <w:t xml:space="preserve"> spoke truth to power during the bloody reign of Gerardo Machado, a period in which government censorship otherwise weakened the criticality of </w:t>
-                </w:r>
-                <w:r>
-                  <w:lastRenderedPageBreak/>
-                  <w:t xml:space="preserve">the Cuban press. At the end of the 1930s, </w:t>
+                  <w:t xml:space="preserve"> spoke truth to power during the bloody reign of Gerardo Machado, a period in which government censorship otherwise weakened the criticality of the Cuban press. At the end of the 1930s, </w:t>
                 </w:r>
                 <w:proofErr w:type="spellStart"/>
                 <w:r>
@@ -852,27 +967,14 @@
                   <w:pStyle w:val="Caption"/>
                   <w:spacing w:after="0"/>
                 </w:pPr>
-                <w:r>
-                  <w:fldChar w:fldCharType="begin"/>
-                </w:r>
-                <w:r>
-                  <w:instrText xml:space="preserve"> SEQ Figure \* ARABIC </w:instrText>
-                </w:r>
-                <w:r>
-                  <w:fldChar w:fldCharType="separate"/>
-                </w:r>
-                <w:r>
-                  <w:rPr>
-                    <w:noProof/>
-                  </w:rPr>
-                  <w:t>1</w:t>
-                </w:r>
-                <w:r>
-                  <w:rPr>
-                    <w:noProof/>
-                  </w:rPr>
-                  <w:fldChar w:fldCharType="end"/>
-                </w:r>
+                <w:fldSimple w:instr=" SEQ Figure \* ARABIC ">
+                  <w:r>
+                    <w:rPr>
+                      <w:noProof/>
+                    </w:rPr>
+                    <w:t>1</w:t>
+                  </w:r>
+                </w:fldSimple>
                 <w:r>
                   <w:t xml:space="preserve"> </w:t>
                 </w:r>
@@ -917,6 +1019,7 @@
               <w:p>
                 <w:pPr>
                   <w:pStyle w:val="Heading1"/>
+                  <w:outlineLvl w:val="0"/>
                 </w:pPr>
                 <w:r>
                   <w:t>List of Works</w:t>
@@ -949,15 +1052,7 @@
                   <w:rPr>
                     <w:i/>
                   </w:rPr>
-                  <w:t xml:space="preserve"> de la Rumba (The Tr</w:t>
-                </w:r>
-                <w:bookmarkStart w:id="0" w:name="_GoBack"/>
-                <w:bookmarkEnd w:id="0"/>
-                <w:r>
-                  <w:rPr>
-                    <w:i/>
-                  </w:rPr>
-                  <w:t>iumph of the Rumba)</w:t>
+                  <w:t xml:space="preserve"> de la Rumba (The Triumph of the Rumba)</w:t>
                 </w:r>
                 <w:r>
                   <w:t xml:space="preserve"> </w:t>
@@ -2032,6 +2127,7 @@
   <w:style w:type="character" w:default="1" w:styleId="DefaultParagraphFont">
     <w:name w:val="Default Paragraph Font"/>
     <w:uiPriority w:val="1"/>
+    <w:semiHidden/>
     <w:unhideWhenUsed/>
   </w:style>
   <w:style w:type="table" w:default="1" w:styleId="TableNormal">
@@ -2590,6 +2686,7 @@
   <w:style w:type="character" w:default="1" w:styleId="DefaultParagraphFont">
     <w:name w:val="Default Paragraph Font"/>
     <w:uiPriority w:val="1"/>
+    <w:semiHidden/>
     <w:unhideWhenUsed/>
   </w:style>
   <w:style w:type="table" w:default="1" w:styleId="TableNormal">
@@ -3290,7 +3387,7 @@
     <w:charset w:val="00"/>
     <w:family w:val="auto"/>
     <w:pitch w:val="variable"/>
-    <w:sig w:usb0="00000003" w:usb1="00000000" w:usb2="00000000" w:usb3="00000000" w:csb0="00000001" w:csb1="00000000"/>
+    <w:sig w:usb0="E1002AFF" w:usb1="C000605B" w:usb2="00000029" w:usb3="00000000" w:csb0="000101FF" w:csb1="00000000"/>
   </w:font>
   <w:font w:name="Arial">
     <w:panose1 w:val="020B0604020202020204"/>
@@ -4080,7 +4177,7 @@
   <a:extraClrSchemeLst/>
   <a:extLst>
     <a:ext uri="{05A4C25C-085E-4340-85A3-A5531E510DB2}">
-      <thm15:themeFamily xmlns:thm15="http://schemas.microsoft.com/office/thememl/2012/main" xmlns="" name="Office Theme" id="{62F939B6-93AF-4DB8-9C6B-D6C7DFDC589F}" vid="{4A3C46E8-61CC-4603-A589-7422A47A8E4A}"/>
+      <thm15:themeFamily xmlns="" xmlns:thm15="http://schemas.microsoft.com/office/thememl/2012/main" name="Office Theme" id="{62F939B6-93AF-4DB8-9C6B-D6C7DFDC589F}" vid="{4A3C46E8-61CC-4603-A589-7422A47A8E4A}"/>
     </a:ext>
   </a:extLst>
 </a:theme>
@@ -4223,7 +4320,7 @@
 </file>
 
 <file path=customXml/itemProps1.xml><?xml version="1.0" encoding="utf-8"?>
-<ds:datastoreItem xmlns:ds="http://schemas.openxmlformats.org/officeDocument/2006/customXml" ds:itemID="{2DA6E523-306A-714F-92FF-F128B8BA5388}">
+<ds:datastoreItem xmlns:ds="http://schemas.openxmlformats.org/officeDocument/2006/customXml" ds:itemID="{9B96F38E-5E9B-F04B-83AF-3A27C49A5797}">
   <ds:schemaRefs>
     <ds:schemaRef ds:uri="http://schemas.openxmlformats.org/officeDocument/2006/bibliography"/>
   </ds:schemaRefs>
